--- a/Edeposit/1. Memindahkan kontributor ke dalam tabel collection_contributors/PERENCANAAN EDEPOSIT 1.1.docx
+++ b/Edeposit/1. Memindahkan kontributor ke dalam tabel collection_contributors/PERENCANAAN EDEPOSIT 1.1.docx
@@ -14,11 +14,33 @@
         </w:rPr>
         <w:t xml:space="preserve">PERENCANAAN </w:t>
       </w:r>
-      <w:r>
-        <w:rPr>
-          <w:lang w:val="en-US"/>
-        </w:rPr>
-        <w:t>eDeposit memindah author</w:t>
+      <w:proofErr w:type="spellStart"/>
+      <w:r>
+        <w:rPr>
+          <w:lang w:val="en-US"/>
+        </w:rPr>
+        <w:t>eDeposit</w:t>
+      </w:r>
+      <w:proofErr w:type="spellEnd"/>
+      <w:r>
+        <w:rPr>
+          <w:lang w:val="en-US"/>
+        </w:rPr>
+        <w:t xml:space="preserve"> </w:t>
+      </w:r>
+      <w:proofErr w:type="spellStart"/>
+      <w:r>
+        <w:rPr>
+          <w:lang w:val="en-US"/>
+        </w:rPr>
+        <w:t>memindah</w:t>
+      </w:r>
+      <w:proofErr w:type="spellEnd"/>
+      <w:r>
+        <w:rPr>
+          <w:lang w:val="en-US"/>
+        </w:rPr>
+        <w:t xml:space="preserve"> author</w:t>
       </w:r>
     </w:p>
     <w:p>
@@ -33,9 +55,9 @@
           <w:lang w:val="en-US"/>
         </w:rPr>
         <w:drawing>
-          <wp:inline distT="0" distB="0" distL="0" distR="0" wp14:anchorId="25A14FB6" wp14:editId="387BC9D1">
-            <wp:extent cx="5105662" cy="4095961"/>
-            <wp:effectExtent l="0" t="0" r="0" b="0"/>
+          <wp:inline distT="0" distB="0" distL="0" distR="0" wp14:anchorId="61B66475" wp14:editId="5396B97E">
+            <wp:extent cx="5731510" cy="4144010"/>
+            <wp:effectExtent l="0" t="0" r="2540" b="8890"/>
             <wp:docPr id="1" name="Picture 1"/>
             <wp:cNvGraphicFramePr>
               <a:graphicFrameLocks xmlns:a="http://schemas.openxmlformats.org/drawingml/2006/main" noChangeAspect="1"/>
@@ -56,7 +78,7 @@
                   <pic:spPr>
                     <a:xfrm>
                       <a:off x="0" y="0"/>
-                      <a:ext cx="5105662" cy="4095961"/>
+                      <a:ext cx="5731510" cy="4144010"/>
                     </a:xfrm>
                     <a:prstGeom prst="rect">
                       <a:avLst/>
@@ -71,171 +93,6 @@
     </w:p>
     <w:p>
       <w:pPr>
-        <w:pStyle w:val="ListParagraph"/>
-        <w:numPr>
-          <w:ilvl w:val="0"/>
-          <w:numId w:val="3"/>
-        </w:numPr>
-        <w:rPr>
-          <w:lang w:val="en-US"/>
-        </w:rPr>
-      </w:pPr>
-      <w:r>
-        <w:rPr>
-          <w:lang w:val="en-US"/>
-        </w:rPr>
-        <w:t>Membaca file kolom name di table contributor edeposit yang nama orang</w:t>
-      </w:r>
-    </w:p>
-    <w:p>
-      <w:pPr>
-        <w:pStyle w:val="ListParagraph"/>
-        <w:numPr>
-          <w:ilvl w:val="0"/>
-          <w:numId w:val="3"/>
-        </w:numPr>
-        <w:rPr>
-          <w:lang w:val="en-US"/>
-        </w:rPr>
-      </w:pPr>
-      <w:r>
-        <w:rPr>
-          <w:lang w:val="en-US"/>
-        </w:rPr>
-        <w:t>Dibuat dalam satu dataframe yaitu ‘frame’ untuk diconcat dataframe baru yaitu ‘result’</w:t>
-      </w:r>
-    </w:p>
-    <w:p>
-      <w:pPr>
-        <w:pStyle w:val="ListParagraph"/>
-        <w:numPr>
-          <w:ilvl w:val="0"/>
-          <w:numId w:val="3"/>
-        </w:numPr>
-        <w:rPr>
-          <w:lang w:val="en-US"/>
-        </w:rPr>
-      </w:pPr>
-      <w:r>
-        <w:rPr>
-          <w:lang w:val="en-US"/>
-        </w:rPr>
-        <w:t>Hapus kolom yang tidak perlu di</w:t>
-      </w:r>
-      <w:r>
-        <w:rPr>
-          <w:lang w:val="en-US"/>
-        </w:rPr>
-        <w:t xml:space="preserve"> dataframe </w:t>
-      </w:r>
-      <w:r>
-        <w:rPr>
-          <w:lang w:val="en-US"/>
-        </w:rPr>
-        <w:t>result</w:t>
-      </w:r>
-    </w:p>
-    <w:p>
-      <w:pPr>
-        <w:pStyle w:val="ListParagraph"/>
-        <w:numPr>
-          <w:ilvl w:val="0"/>
-          <w:numId w:val="3"/>
-        </w:numPr>
-        <w:rPr>
-          <w:lang w:val="en-US"/>
-        </w:rPr>
-      </w:pPr>
-      <w:r>
-        <w:rPr>
-          <w:lang w:val="en-US"/>
-        </w:rPr>
-        <w:t>Menambahkan head yang sesuai dengan dataframe author</w:t>
-      </w:r>
-    </w:p>
-    <w:p>
-      <w:pPr>
-        <w:pStyle w:val="ListParagraph"/>
-        <w:numPr>
-          <w:ilvl w:val="0"/>
-          <w:numId w:val="3"/>
-        </w:numPr>
-        <w:rPr>
-          <w:lang w:val="en-US"/>
-        </w:rPr>
-      </w:pPr>
-      <w:r>
-        <w:rPr>
-          <w:lang w:val="en-US"/>
-        </w:rPr>
-        <w:t>Mengatur urutan kolom agar sesuai dataframe author</w:t>
-      </w:r>
-    </w:p>
-    <w:p>
-      <w:pPr>
-        <w:pStyle w:val="ListParagraph"/>
-        <w:numPr>
-          <w:ilvl w:val="0"/>
-          <w:numId w:val="3"/>
-        </w:numPr>
-        <w:rPr>
-          <w:lang w:val="en-US"/>
-        </w:rPr>
-      </w:pPr>
-      <w:r>
-        <w:rPr>
-          <w:lang w:val="en-US"/>
-        </w:rPr>
-        <w:t>Mengubah kolom index menjadi id di dataframe result</w:t>
-      </w:r>
-    </w:p>
-    <w:p>
-      <w:pPr>
-        <w:pStyle w:val="ListParagraph"/>
-        <w:numPr>
-          <w:ilvl w:val="0"/>
-          <w:numId w:val="3"/>
-        </w:numPr>
-        <w:rPr>
-          <w:lang w:val="en-US"/>
-        </w:rPr>
-      </w:pPr>
-      <w:r>
-        <w:rPr>
-          <w:lang w:val="en-US"/>
-        </w:rPr>
-        <w:t>Gabungkan dataframe author dengan dataframe result</w:t>
-      </w:r>
-    </w:p>
-    <w:p>
-      <w:pPr>
-        <w:pStyle w:val="ListParagraph"/>
-        <w:numPr>
-          <w:ilvl w:val="0"/>
-          <w:numId w:val="3"/>
-        </w:numPr>
-        <w:rPr>
-          <w:lang w:val="en-US"/>
-        </w:rPr>
-      </w:pPr>
-      <w:r>
-        <w:rPr>
-          <w:lang w:val="en-US"/>
-        </w:rPr>
-        <w:t>Lalu export</w:t>
-      </w:r>
-    </w:p>
-    <w:p>
-      <w:pPr>
-        <w:pStyle w:val="ListParagraph"/>
-        <w:rPr>
-          <w:lang w:val="en-US"/>
-        </w:rPr>
-      </w:pPr>
-    </w:p>
-    <w:p>
-      <w:pPr>
-        <w:pStyle w:val="ListParagraph"/>
         <w:rPr>
           <w:lang w:val="en-US"/>
         </w:rPr>
@@ -247,10 +104,10 @@
         </w:rPr>
         <w:lastRenderedPageBreak/>
         <w:drawing>
-          <wp:inline distT="0" distB="0" distL="0" distR="0" wp14:anchorId="6C013FB1" wp14:editId="06F5671C">
-            <wp:extent cx="3956253" cy="4229317"/>
-            <wp:effectExtent l="0" t="0" r="6350" b="0"/>
-            <wp:docPr id="2" name="Picture 2"/>
+          <wp:inline distT="0" distB="0" distL="0" distR="0" wp14:anchorId="636BD699" wp14:editId="3B149DEC">
+            <wp:extent cx="4553184" cy="5016758"/>
+            <wp:effectExtent l="0" t="0" r="0" b="0"/>
+            <wp:docPr id="3" name="Picture 3"/>
             <wp:cNvGraphicFramePr>
               <a:graphicFrameLocks xmlns:a="http://schemas.openxmlformats.org/drawingml/2006/main" noChangeAspect="1"/>
             </wp:cNvGraphicFramePr>
@@ -270,6 +127,708 @@
                   <pic:spPr>
                     <a:xfrm>
                       <a:off x="0" y="0"/>
+                      <a:ext cx="4553184" cy="5016758"/>
+                    </a:xfrm>
+                    <a:prstGeom prst="rect">
+                      <a:avLst/>
+                    </a:prstGeom>
+                  </pic:spPr>
+                </pic:pic>
+              </a:graphicData>
+            </a:graphic>
+          </wp:inline>
+        </w:drawing>
+      </w:r>
+    </w:p>
+    <w:p>
+      <w:pPr>
+        <w:pStyle w:val="ListParagraph"/>
+        <w:numPr>
+          <w:ilvl w:val="0"/>
+          <w:numId w:val="3"/>
+        </w:numPr>
+        <w:rPr>
+          <w:lang w:val="en-US"/>
+        </w:rPr>
+      </w:pPr>
+      <w:proofErr w:type="spellStart"/>
+      <w:r>
+        <w:rPr>
+          <w:lang w:val="en-US"/>
+        </w:rPr>
+        <w:t>Membaca</w:t>
+      </w:r>
+      <w:proofErr w:type="spellEnd"/>
+      <w:r>
+        <w:rPr>
+          <w:lang w:val="en-US"/>
+        </w:rPr>
+        <w:t xml:space="preserve"> file </w:t>
+      </w:r>
+      <w:proofErr w:type="spellStart"/>
+      <w:r>
+        <w:rPr>
+          <w:lang w:val="en-US"/>
+        </w:rPr>
+        <w:t>kolom</w:t>
+      </w:r>
+      <w:proofErr w:type="spellEnd"/>
+      <w:r>
+        <w:rPr>
+          <w:lang w:val="en-US"/>
+        </w:rPr>
+        <w:t xml:space="preserve"> </w:t>
+      </w:r>
+      <w:proofErr w:type="gramStart"/>
+      <w:r>
+        <w:rPr>
+          <w:lang w:val="en-US"/>
+        </w:rPr>
+        <w:t>slug  di</w:t>
+      </w:r>
+      <w:proofErr w:type="gramEnd"/>
+      <w:r>
+        <w:rPr>
+          <w:lang w:val="en-US"/>
+        </w:rPr>
+        <w:t xml:space="preserve"> table contributor </w:t>
+      </w:r>
+      <w:proofErr w:type="spellStart"/>
+      <w:r>
+        <w:rPr>
+          <w:lang w:val="en-US"/>
+        </w:rPr>
+        <w:t>edeposit</w:t>
+      </w:r>
+      <w:proofErr w:type="spellEnd"/>
+      <w:r>
+        <w:rPr>
+          <w:lang w:val="en-US"/>
+        </w:rPr>
+        <w:t xml:space="preserve"> yang </w:t>
+      </w:r>
+      <w:proofErr w:type="spellStart"/>
+      <w:r>
+        <w:rPr>
+          <w:lang w:val="en-US"/>
+        </w:rPr>
+        <w:t>seharusnya</w:t>
+      </w:r>
+      <w:proofErr w:type="spellEnd"/>
+      <w:r>
+        <w:rPr>
+          <w:lang w:val="en-US"/>
+        </w:rPr>
+        <w:t xml:space="preserve"> </w:t>
+      </w:r>
+      <w:proofErr w:type="spellStart"/>
+      <w:r>
+        <w:rPr>
+          <w:lang w:val="en-US"/>
+        </w:rPr>
+        <w:t>tidak</w:t>
+      </w:r>
+      <w:proofErr w:type="spellEnd"/>
+      <w:r>
+        <w:rPr>
+          <w:lang w:val="en-US"/>
+        </w:rPr>
+        <w:t xml:space="preserve"> </w:t>
+      </w:r>
+      <w:proofErr w:type="spellStart"/>
+      <w:r>
+        <w:rPr>
+          <w:lang w:val="en-US"/>
+        </w:rPr>
+        <w:t>ada</w:t>
+      </w:r>
+      <w:proofErr w:type="spellEnd"/>
+    </w:p>
+    <w:p>
+      <w:pPr>
+        <w:pStyle w:val="ListParagraph"/>
+        <w:numPr>
+          <w:ilvl w:val="0"/>
+          <w:numId w:val="3"/>
+        </w:numPr>
+        <w:rPr>
+          <w:lang w:val="en-US"/>
+        </w:rPr>
+      </w:pPr>
+      <w:r>
+        <w:rPr>
+          <w:lang w:val="en-US"/>
+        </w:rPr>
+        <w:t xml:space="preserve">Lalu </w:t>
+      </w:r>
+      <w:proofErr w:type="spellStart"/>
+      <w:r>
+        <w:rPr>
+          <w:lang w:val="en-US"/>
+        </w:rPr>
+        <w:t>gabungkan</w:t>
+      </w:r>
+      <w:proofErr w:type="spellEnd"/>
+      <w:r>
+        <w:rPr>
+          <w:lang w:val="en-US"/>
+        </w:rPr>
+        <w:t xml:space="preserve"> </w:t>
+      </w:r>
+      <w:proofErr w:type="spellStart"/>
+      <w:r>
+        <w:rPr>
+          <w:lang w:val="en-US"/>
+        </w:rPr>
+        <w:t>dengan</w:t>
+      </w:r>
+      <w:proofErr w:type="spellEnd"/>
+      <w:r>
+        <w:rPr>
+          <w:lang w:val="en-US"/>
+        </w:rPr>
+        <w:t xml:space="preserve"> </w:t>
+      </w:r>
+      <w:proofErr w:type="spellStart"/>
+      <w:r>
+        <w:rPr>
+          <w:lang w:val="en-US"/>
+        </w:rPr>
+        <w:t>collection_contributor</w:t>
+      </w:r>
+      <w:proofErr w:type="spellEnd"/>
+      <w:r>
+        <w:rPr>
+          <w:lang w:val="en-US"/>
+        </w:rPr>
+        <w:t xml:space="preserve"> </w:t>
+      </w:r>
+      <w:proofErr w:type="spellStart"/>
+      <w:r>
+        <w:rPr>
+          <w:lang w:val="en-US"/>
+        </w:rPr>
+        <w:t>untuk</w:t>
+      </w:r>
+      <w:proofErr w:type="spellEnd"/>
+      <w:r>
+        <w:rPr>
+          <w:lang w:val="en-US"/>
+        </w:rPr>
+        <w:t xml:space="preserve"> </w:t>
+      </w:r>
+      <w:proofErr w:type="spellStart"/>
+      <w:r>
+        <w:rPr>
+          <w:lang w:val="en-US"/>
+        </w:rPr>
+        <w:t>mengetahui</w:t>
+      </w:r>
+      <w:proofErr w:type="spellEnd"/>
+      <w:r>
+        <w:rPr>
+          <w:lang w:val="en-US"/>
+        </w:rPr>
+        <w:t xml:space="preserve"> </w:t>
+      </w:r>
+      <w:proofErr w:type="spellStart"/>
+      <w:r>
+        <w:rPr>
+          <w:lang w:val="en-US"/>
+        </w:rPr>
+        <w:t>apakah</w:t>
+      </w:r>
+      <w:proofErr w:type="spellEnd"/>
+      <w:r>
+        <w:rPr>
+          <w:lang w:val="en-US"/>
+        </w:rPr>
+        <w:t xml:space="preserve"> </w:t>
+      </w:r>
+      <w:proofErr w:type="spellStart"/>
+      <w:r>
+        <w:rPr>
+          <w:lang w:val="en-US"/>
+        </w:rPr>
+        <w:t>ada</w:t>
+      </w:r>
+      <w:proofErr w:type="spellEnd"/>
+      <w:r>
+        <w:rPr>
+          <w:lang w:val="en-US"/>
+        </w:rPr>
+        <w:t xml:space="preserve"> yang </w:t>
+      </w:r>
+      <w:proofErr w:type="spellStart"/>
+      <w:r>
+        <w:rPr>
+          <w:lang w:val="en-US"/>
+        </w:rPr>
+        <w:t>bersesuaian</w:t>
+      </w:r>
+      <w:proofErr w:type="spellEnd"/>
+    </w:p>
+    <w:p>
+      <w:pPr>
+        <w:pStyle w:val="ListParagraph"/>
+        <w:numPr>
+          <w:ilvl w:val="0"/>
+          <w:numId w:val="3"/>
+        </w:numPr>
+        <w:rPr>
+          <w:lang w:val="en-US"/>
+        </w:rPr>
+      </w:pPr>
+      <w:proofErr w:type="spellStart"/>
+      <w:r>
+        <w:rPr>
+          <w:lang w:val="en-US"/>
+        </w:rPr>
+        <w:t>Ditemukan</w:t>
+      </w:r>
+      <w:proofErr w:type="spellEnd"/>
+      <w:r>
+        <w:rPr>
+          <w:lang w:val="en-US"/>
+        </w:rPr>
+        <w:t xml:space="preserve"> info </w:t>
+      </w:r>
+      <w:proofErr w:type="spellStart"/>
+      <w:r>
+        <w:rPr>
+          <w:lang w:val="en-US"/>
+        </w:rPr>
+        <w:t>collection_id</w:t>
+      </w:r>
+      <w:proofErr w:type="spellEnd"/>
+      <w:r>
+        <w:rPr>
+          <w:lang w:val="en-US"/>
+        </w:rPr>
+        <w:t xml:space="preserve">, </w:t>
+      </w:r>
+      <w:proofErr w:type="spellStart"/>
+      <w:r>
+        <w:rPr>
+          <w:lang w:val="en-US"/>
+        </w:rPr>
+        <w:t>contributor_id</w:t>
+      </w:r>
+      <w:proofErr w:type="spellEnd"/>
+      <w:r>
+        <w:rPr>
+          <w:lang w:val="en-US"/>
+        </w:rPr>
+        <w:t xml:space="preserve"> dan </w:t>
+      </w:r>
+      <w:proofErr w:type="spellStart"/>
+      <w:r>
+        <w:rPr>
+          <w:lang w:val="en-US"/>
+        </w:rPr>
+        <w:t>author_id</w:t>
+      </w:r>
+      <w:proofErr w:type="spellEnd"/>
+    </w:p>
+    <w:p>
+      <w:pPr>
+        <w:pStyle w:val="ListParagraph"/>
+        <w:numPr>
+          <w:ilvl w:val="0"/>
+          <w:numId w:val="3"/>
+        </w:numPr>
+        <w:rPr>
+          <w:lang w:val="en-US"/>
+        </w:rPr>
+      </w:pPr>
+      <w:r>
+        <w:rPr>
+          <w:lang w:val="en-US"/>
+        </w:rPr>
+        <w:t xml:space="preserve">Cek data </w:t>
+      </w:r>
+      <w:proofErr w:type="spellStart"/>
+      <w:r>
+        <w:rPr>
+          <w:lang w:val="en-US"/>
+        </w:rPr>
+        <w:t>apakah</w:t>
+      </w:r>
+      <w:proofErr w:type="spellEnd"/>
+      <w:r>
+        <w:rPr>
+          <w:lang w:val="en-US"/>
+        </w:rPr>
+        <w:t xml:space="preserve"> </w:t>
+      </w:r>
+      <w:proofErr w:type="spellStart"/>
+      <w:r>
+        <w:rPr>
+          <w:lang w:val="en-US"/>
+        </w:rPr>
+        <w:t>ada</w:t>
+      </w:r>
+      <w:proofErr w:type="spellEnd"/>
+      <w:r>
+        <w:rPr>
+          <w:lang w:val="en-US"/>
+        </w:rPr>
+        <w:t xml:space="preserve"> di table author</w:t>
+      </w:r>
+    </w:p>
+    <w:p>
+      <w:pPr>
+        <w:pStyle w:val="ListParagraph"/>
+        <w:numPr>
+          <w:ilvl w:val="0"/>
+          <w:numId w:val="3"/>
+        </w:numPr>
+        <w:rPr>
+          <w:lang w:val="en-US"/>
+        </w:rPr>
+      </w:pPr>
+      <w:r>
+        <w:rPr>
+          <w:lang w:val="en-US"/>
+        </w:rPr>
+        <w:t xml:space="preserve">Jika </w:t>
+      </w:r>
+      <w:proofErr w:type="spellStart"/>
+      <w:r>
+        <w:rPr>
+          <w:lang w:val="en-US"/>
+        </w:rPr>
+        <w:t>ada</w:t>
+      </w:r>
+      <w:proofErr w:type="spellEnd"/>
+      <w:r>
+        <w:rPr>
+          <w:lang w:val="en-US"/>
+        </w:rPr>
+        <w:t xml:space="preserve"> </w:t>
+      </w:r>
+      <w:proofErr w:type="spellStart"/>
+      <w:r>
+        <w:rPr>
+          <w:lang w:val="en-US"/>
+        </w:rPr>
+        <w:t>maka</w:t>
+      </w:r>
+      <w:proofErr w:type="spellEnd"/>
+      <w:r>
+        <w:rPr>
+          <w:lang w:val="en-US"/>
+        </w:rPr>
+        <w:t xml:space="preserve"> </w:t>
+      </w:r>
+      <w:proofErr w:type="spellStart"/>
+      <w:r>
+        <w:rPr>
+          <w:lang w:val="en-US"/>
+        </w:rPr>
+        <w:t>ubah</w:t>
+      </w:r>
+      <w:proofErr w:type="spellEnd"/>
+      <w:r>
+        <w:rPr>
+          <w:lang w:val="en-US"/>
+        </w:rPr>
+        <w:t xml:space="preserve"> </w:t>
+      </w:r>
+      <w:proofErr w:type="spellStart"/>
+      <w:r>
+        <w:rPr>
+          <w:lang w:val="en-US"/>
+        </w:rPr>
+        <w:t>Contributor_id</w:t>
+      </w:r>
+      <w:proofErr w:type="spellEnd"/>
+      <w:r>
+        <w:rPr>
+          <w:lang w:val="en-US"/>
+        </w:rPr>
+        <w:t xml:space="preserve"> </w:t>
+      </w:r>
+      <w:proofErr w:type="spellStart"/>
+      <w:r>
+        <w:rPr>
+          <w:lang w:val="en-US"/>
+        </w:rPr>
+        <w:t>sesuai</w:t>
+      </w:r>
+      <w:proofErr w:type="spellEnd"/>
+      <w:r>
+        <w:rPr>
+          <w:lang w:val="en-US"/>
+        </w:rPr>
+        <w:t xml:space="preserve"> </w:t>
+      </w:r>
+      <w:proofErr w:type="spellStart"/>
+      <w:r>
+        <w:rPr>
+          <w:lang w:val="en-US"/>
+        </w:rPr>
+        <w:t>dengan</w:t>
+      </w:r>
+      <w:proofErr w:type="spellEnd"/>
+      <w:r>
+        <w:rPr>
+          <w:lang w:val="en-US"/>
+        </w:rPr>
+        <w:t xml:space="preserve"> </w:t>
+      </w:r>
+      <w:proofErr w:type="spellStart"/>
+      <w:r>
+        <w:rPr>
+          <w:lang w:val="en-US"/>
+        </w:rPr>
+        <w:t>ketentuan</w:t>
+      </w:r>
+      <w:proofErr w:type="spellEnd"/>
+    </w:p>
+    <w:p>
+      <w:pPr>
+        <w:pStyle w:val="ListParagraph"/>
+        <w:numPr>
+          <w:ilvl w:val="0"/>
+          <w:numId w:val="3"/>
+        </w:numPr>
+        <w:rPr>
+          <w:lang w:val="en-US"/>
+        </w:rPr>
+      </w:pPr>
+      <w:r>
+        <w:rPr>
+          <w:lang w:val="en-US"/>
+        </w:rPr>
+        <w:t xml:space="preserve">Jika </w:t>
+      </w:r>
+      <w:proofErr w:type="spellStart"/>
+      <w:r>
+        <w:rPr>
+          <w:lang w:val="en-US"/>
+        </w:rPr>
+        <w:t>tidak</w:t>
+      </w:r>
+      <w:proofErr w:type="spellEnd"/>
+      <w:r>
+        <w:rPr>
+          <w:lang w:val="en-US"/>
+        </w:rPr>
+        <w:t xml:space="preserve"> </w:t>
+      </w:r>
+      <w:proofErr w:type="spellStart"/>
+      <w:r>
+        <w:rPr>
+          <w:lang w:val="en-US"/>
+        </w:rPr>
+        <w:t>ada</w:t>
+      </w:r>
+      <w:proofErr w:type="spellEnd"/>
+      <w:r>
+        <w:rPr>
+          <w:lang w:val="en-US"/>
+        </w:rPr>
+        <w:t xml:space="preserve">, </w:t>
+      </w:r>
+      <w:proofErr w:type="spellStart"/>
+      <w:r>
+        <w:rPr>
+          <w:lang w:val="en-US"/>
+        </w:rPr>
+        <w:t>maka</w:t>
+      </w:r>
+      <w:proofErr w:type="spellEnd"/>
+      <w:r>
+        <w:rPr>
+          <w:lang w:val="en-US"/>
+        </w:rPr>
+        <w:t xml:space="preserve"> </w:t>
+      </w:r>
+      <w:proofErr w:type="spellStart"/>
+      <w:r>
+        <w:rPr>
+          <w:lang w:val="en-US"/>
+        </w:rPr>
+        <w:t>tambahkan</w:t>
+      </w:r>
+      <w:proofErr w:type="spellEnd"/>
+      <w:r>
+        <w:rPr>
+          <w:lang w:val="en-US"/>
+        </w:rPr>
+        <w:t xml:space="preserve"> </w:t>
+      </w:r>
+      <w:proofErr w:type="spellStart"/>
+      <w:r>
+        <w:rPr>
+          <w:lang w:val="en-US"/>
+        </w:rPr>
+        <w:t>kolom</w:t>
+      </w:r>
+      <w:proofErr w:type="spellEnd"/>
+      <w:r>
+        <w:rPr>
+          <w:lang w:val="en-US"/>
+        </w:rPr>
+        <w:t xml:space="preserve"> author dan </w:t>
+      </w:r>
+      <w:proofErr w:type="spellStart"/>
+      <w:r>
+        <w:rPr>
+          <w:lang w:val="en-US"/>
+        </w:rPr>
+        <w:t>ubah</w:t>
+      </w:r>
+      <w:proofErr w:type="spellEnd"/>
+      <w:r>
+        <w:rPr>
+          <w:lang w:val="en-US"/>
+        </w:rPr>
+        <w:t xml:space="preserve"> </w:t>
+      </w:r>
+      <w:proofErr w:type="spellStart"/>
+      <w:r>
+        <w:rPr>
+          <w:lang w:val="en-US"/>
+        </w:rPr>
+        <w:t>contributor_id</w:t>
+      </w:r>
+      <w:proofErr w:type="spellEnd"/>
+      <w:r>
+        <w:rPr>
+          <w:lang w:val="en-US"/>
+        </w:rPr>
+        <w:t xml:space="preserve"> dan </w:t>
+      </w:r>
+      <w:proofErr w:type="spellStart"/>
+      <w:r>
+        <w:rPr>
+          <w:lang w:val="en-US"/>
+        </w:rPr>
+        <w:t>author_id</w:t>
+      </w:r>
+      <w:proofErr w:type="spellEnd"/>
+      <w:r>
+        <w:rPr>
+          <w:lang w:val="en-US"/>
+        </w:rPr>
+        <w:t xml:space="preserve"> yang </w:t>
+      </w:r>
+      <w:proofErr w:type="spellStart"/>
+      <w:r>
+        <w:rPr>
+          <w:lang w:val="en-US"/>
+        </w:rPr>
+        <w:t>ada</w:t>
+      </w:r>
+      <w:proofErr w:type="spellEnd"/>
+      <w:r>
+        <w:rPr>
+          <w:lang w:val="en-US"/>
+        </w:rPr>
+        <w:t xml:space="preserve"> di </w:t>
+      </w:r>
+      <w:proofErr w:type="spellStart"/>
+      <w:r>
+        <w:rPr>
+          <w:lang w:val="en-US"/>
+        </w:rPr>
+        <w:t>collection_contributor</w:t>
+      </w:r>
+      <w:proofErr w:type="spellEnd"/>
+      <w:r>
+        <w:rPr>
+          <w:lang w:val="en-US"/>
+        </w:rPr>
+        <w:t xml:space="preserve"> </w:t>
+      </w:r>
+      <w:proofErr w:type="spellStart"/>
+      <w:r>
+        <w:rPr>
+          <w:lang w:val="en-US"/>
+        </w:rPr>
+        <w:t>sesuai</w:t>
+      </w:r>
+      <w:proofErr w:type="spellEnd"/>
+      <w:r>
+        <w:rPr>
+          <w:lang w:val="en-US"/>
+        </w:rPr>
+        <w:t xml:space="preserve"> yang </w:t>
+      </w:r>
+      <w:proofErr w:type="spellStart"/>
+      <w:r>
+        <w:rPr>
+          <w:lang w:val="en-US"/>
+        </w:rPr>
+        <w:t>terbaru</w:t>
+      </w:r>
+      <w:proofErr w:type="spellEnd"/>
+    </w:p>
+    <w:p>
+      <w:pPr>
+        <w:pStyle w:val="ListParagraph"/>
+        <w:numPr>
+          <w:ilvl w:val="0"/>
+          <w:numId w:val="3"/>
+        </w:numPr>
+        <w:rPr>
+          <w:lang w:val="en-US"/>
+        </w:rPr>
+      </w:pPr>
+      <w:r>
+        <w:rPr>
+          <w:lang w:val="en-US"/>
+        </w:rPr>
+        <w:t>Lalu export</w:t>
+      </w:r>
+    </w:p>
+    <w:p>
+      <w:pPr>
+        <w:pStyle w:val="ListParagraph"/>
+        <w:rPr>
+          <w:lang w:val="en-US"/>
+        </w:rPr>
+      </w:pPr>
+    </w:p>
+    <w:p>
+      <w:pPr>
+        <w:pStyle w:val="ListParagraph"/>
+        <w:rPr>
+          <w:lang w:val="en-US"/>
+        </w:rPr>
+      </w:pPr>
+      <w:r>
+        <w:rPr>
+          <w:noProof/>
+          <w:lang w:val="en-US"/>
+        </w:rPr>
+        <w:lastRenderedPageBreak/>
+        <w:drawing>
+          <wp:inline distT="0" distB="0" distL="0" distR="0" wp14:anchorId="6C013FB1" wp14:editId="06F5671C">
+            <wp:extent cx="3956253" cy="4229317"/>
+            <wp:effectExtent l="0" t="0" r="6350" b="0"/>
+            <wp:docPr id="2" name="Picture 2"/>
+            <wp:cNvGraphicFramePr>
+              <a:graphicFrameLocks xmlns:a="http://schemas.openxmlformats.org/drawingml/2006/main" noChangeAspect="1"/>
+            </wp:cNvGraphicFramePr>
+            <a:graphic xmlns:a="http://schemas.openxmlformats.org/drawingml/2006/main">
+              <a:graphicData uri="http://schemas.openxmlformats.org/drawingml/2006/picture">
+                <pic:pic xmlns:pic="http://schemas.openxmlformats.org/drawingml/2006/picture">
+                  <pic:nvPicPr>
+                    <pic:cNvPr id="1" name=""/>
+                    <pic:cNvPicPr/>
+                  </pic:nvPicPr>
+                  <pic:blipFill>
+                    <a:blip r:embed="rId7"/>
+                    <a:stretch>
+                      <a:fillRect/>
+                    </a:stretch>
+                  </pic:blipFill>
+                  <pic:spPr>
+                    <a:xfrm>
+                      <a:off x="0" y="0"/>
                       <a:ext cx="3956253" cy="4229317"/>
                     </a:xfrm>
                     <a:prstGeom prst="rect">
@@ -294,11 +853,75 @@
           <w:lang w:val="en-US"/>
         </w:rPr>
       </w:pPr>
-      <w:r>
-        <w:rPr>
-          <w:lang w:val="en-US"/>
-        </w:rPr>
-        <w:t>Membaca file kolom name di table contributor edeposit yang bukan nama orang</w:t>
+      <w:proofErr w:type="spellStart"/>
+      <w:r>
+        <w:rPr>
+          <w:lang w:val="en-US"/>
+        </w:rPr>
+        <w:t>Membaca</w:t>
+      </w:r>
+      <w:proofErr w:type="spellEnd"/>
+      <w:r>
+        <w:rPr>
+          <w:lang w:val="en-US"/>
+        </w:rPr>
+        <w:t xml:space="preserve"> file </w:t>
+      </w:r>
+      <w:proofErr w:type="spellStart"/>
+      <w:r>
+        <w:rPr>
+          <w:lang w:val="en-US"/>
+        </w:rPr>
+        <w:t>kolom</w:t>
+      </w:r>
+      <w:proofErr w:type="spellEnd"/>
+      <w:r>
+        <w:rPr>
+          <w:lang w:val="en-US"/>
+        </w:rPr>
+        <w:t xml:space="preserve"> name di table contributor </w:t>
+      </w:r>
+      <w:proofErr w:type="spellStart"/>
+      <w:r>
+        <w:rPr>
+          <w:lang w:val="en-US"/>
+        </w:rPr>
+        <w:t>edeposit</w:t>
+      </w:r>
+      <w:proofErr w:type="spellEnd"/>
+      <w:r>
+        <w:rPr>
+          <w:lang w:val="en-US"/>
+        </w:rPr>
+        <w:t xml:space="preserve"> yang </w:t>
+      </w:r>
+      <w:proofErr w:type="spellStart"/>
+      <w:r>
+        <w:rPr>
+          <w:lang w:val="en-US"/>
+        </w:rPr>
+        <w:t>bukan</w:t>
+      </w:r>
+      <w:proofErr w:type="spellEnd"/>
+      <w:r>
+        <w:rPr>
+          <w:lang w:val="en-US"/>
+        </w:rPr>
+        <w:t xml:space="preserve"> </w:t>
+      </w:r>
+      <w:proofErr w:type="spellStart"/>
+      <w:r>
+        <w:rPr>
+          <w:lang w:val="en-US"/>
+        </w:rPr>
+        <w:t>nama</w:t>
+      </w:r>
+      <w:proofErr w:type="spellEnd"/>
+      <w:r>
+        <w:rPr>
+          <w:lang w:val="en-US"/>
+        </w:rPr>
+        <w:t xml:space="preserve"> orang</w:t>
       </w:r>
     </w:p>
     <w:p>
@@ -321,16 +944,419 @@
     </w:p>
     <w:p>
       <w:pPr>
-        <w:rPr>
-          <w:lang w:val="en-US"/>
-        </w:rPr>
-      </w:pPr>
-      <w:r>
-        <w:rPr>
-          <w:lang w:val="en-US"/>
-        </w:rPr>
-        <w:t>Edit</w:t>
-      </w:r>
+        <w:pStyle w:val="ListParagraph"/>
+        <w:spacing w:line="256" w:lineRule="auto"/>
+        <w:rPr>
+          <w:lang w:val="en-US"/>
+        </w:rPr>
+      </w:pPr>
+      <w:r>
+        <w:rPr>
+          <w:noProof/>
+          <w:lang w:val="en-US"/>
+        </w:rPr>
+        <w:drawing>
+          <wp:inline distT="0" distB="0" distL="0" distR="0" wp14:anchorId="3B5CC518" wp14:editId="626F0EA7">
+            <wp:extent cx="5731510" cy="4093845"/>
+            <wp:effectExtent l="0" t="0" r="2540" b="1905"/>
+            <wp:docPr id="6" name="Picture 6"/>
+            <wp:cNvGraphicFramePr>
+              <a:graphicFrameLocks xmlns:a="http://schemas.openxmlformats.org/drawingml/2006/main" noChangeAspect="1"/>
+            </wp:cNvGraphicFramePr>
+            <a:graphic xmlns:a="http://schemas.openxmlformats.org/drawingml/2006/main">
+              <a:graphicData uri="http://schemas.openxmlformats.org/drawingml/2006/picture">
+                <pic:pic xmlns:pic="http://schemas.openxmlformats.org/drawingml/2006/picture">
+                  <pic:nvPicPr>
+                    <pic:cNvPr id="1" name=""/>
+                    <pic:cNvPicPr/>
+                  </pic:nvPicPr>
+                  <pic:blipFill>
+                    <a:blip r:embed="rId8"/>
+                    <a:stretch>
+                      <a:fillRect/>
+                    </a:stretch>
+                  </pic:blipFill>
+                  <pic:spPr>
+                    <a:xfrm>
+                      <a:off x="0" y="0"/>
+                      <a:ext cx="5731510" cy="4093845"/>
+                    </a:xfrm>
+                    <a:prstGeom prst="rect">
+                      <a:avLst/>
+                    </a:prstGeom>
+                  </pic:spPr>
+                </pic:pic>
+              </a:graphicData>
+            </a:graphic>
+          </wp:inline>
+        </w:drawing>
+      </w:r>
+    </w:p>
+    <w:p>
+      <w:pPr>
+        <w:pStyle w:val="ListParagraph"/>
+        <w:ind w:left="1440"/>
+        <w:rPr>
+          <w:lang w:val="en-US"/>
+        </w:rPr>
+      </w:pPr>
+    </w:p>
+    <w:p>
+      <w:pPr>
+        <w:pStyle w:val="ListParagraph"/>
+        <w:numPr>
+          <w:ilvl w:val="0"/>
+          <w:numId w:val="3"/>
+        </w:numPr>
+        <w:rPr>
+          <w:lang w:val="en-US"/>
+        </w:rPr>
+      </w:pPr>
+      <w:proofErr w:type="spellStart"/>
+      <w:r>
+        <w:rPr>
+          <w:lang w:val="en-US"/>
+        </w:rPr>
+        <w:t>Menghitung</w:t>
+      </w:r>
+      <w:proofErr w:type="spellEnd"/>
+      <w:r>
+        <w:rPr>
+          <w:lang w:val="en-US"/>
+        </w:rPr>
+        <w:t xml:space="preserve"> </w:t>
+      </w:r>
+      <w:proofErr w:type="spellStart"/>
+      <w:r>
+        <w:rPr>
+          <w:lang w:val="en-US"/>
+        </w:rPr>
+        <w:t>contributor_id</w:t>
+      </w:r>
+      <w:proofErr w:type="spellEnd"/>
+      <w:r>
+        <w:rPr>
+          <w:lang w:val="en-US"/>
+        </w:rPr>
+        <w:t xml:space="preserve"> </w:t>
+      </w:r>
+      <w:proofErr w:type="spellStart"/>
+      <w:r>
+        <w:rPr>
+          <w:lang w:val="en-US"/>
+        </w:rPr>
+        <w:t>sesuai</w:t>
+      </w:r>
+      <w:proofErr w:type="spellEnd"/>
+      <w:r>
+        <w:rPr>
+          <w:lang w:val="en-US"/>
+        </w:rPr>
+        <w:t xml:space="preserve"> </w:t>
+      </w:r>
+      <w:proofErr w:type="spellStart"/>
+      <w:r>
+        <w:rPr>
+          <w:lang w:val="en-US"/>
+        </w:rPr>
+        <w:t>jumlahnya</w:t>
+      </w:r>
+      <w:proofErr w:type="spellEnd"/>
+    </w:p>
+    <w:p>
+      <w:pPr>
+        <w:pStyle w:val="ListParagraph"/>
+        <w:numPr>
+          <w:ilvl w:val="0"/>
+          <w:numId w:val="3"/>
+        </w:numPr>
+        <w:rPr>
+          <w:lang w:val="en-US"/>
+        </w:rPr>
+      </w:pPr>
+      <w:proofErr w:type="spellStart"/>
+      <w:r>
+        <w:rPr>
+          <w:lang w:val="en-US"/>
+        </w:rPr>
+        <w:t>Mengubah</w:t>
+      </w:r>
+      <w:proofErr w:type="spellEnd"/>
+      <w:r>
+        <w:rPr>
+          <w:lang w:val="en-US"/>
+        </w:rPr>
+        <w:t xml:space="preserve"> id </w:t>
+      </w:r>
+      <w:proofErr w:type="spellStart"/>
+      <w:r>
+        <w:rPr>
+          <w:lang w:val="en-US"/>
+        </w:rPr>
+        <w:t>menjadi</w:t>
+      </w:r>
+      <w:proofErr w:type="spellEnd"/>
+      <w:r>
+        <w:rPr>
+          <w:lang w:val="en-US"/>
+        </w:rPr>
+        <w:t xml:space="preserve"> </w:t>
+      </w:r>
+      <w:proofErr w:type="spellStart"/>
+      <w:r>
+        <w:rPr>
+          <w:lang w:val="en-US"/>
+        </w:rPr>
+        <w:t>contributor_id</w:t>
+      </w:r>
+      <w:proofErr w:type="spellEnd"/>
+      <w:r>
+        <w:rPr>
+          <w:lang w:val="en-US"/>
+        </w:rPr>
+        <w:t xml:space="preserve"> agar </w:t>
+      </w:r>
+      <w:proofErr w:type="spellStart"/>
+      <w:r>
+        <w:rPr>
+          <w:lang w:val="en-US"/>
+        </w:rPr>
+        <w:t>sama</w:t>
+      </w:r>
+      <w:proofErr w:type="spellEnd"/>
+      <w:r>
+        <w:rPr>
+          <w:lang w:val="en-US"/>
+        </w:rPr>
+        <w:t xml:space="preserve"> </w:t>
+      </w:r>
+      <w:proofErr w:type="spellStart"/>
+      <w:r>
+        <w:rPr>
+          <w:lang w:val="en-US"/>
+        </w:rPr>
+        <w:t>dengan</w:t>
+      </w:r>
+      <w:proofErr w:type="spellEnd"/>
+      <w:r>
+        <w:rPr>
+          <w:lang w:val="en-US"/>
+        </w:rPr>
+        <w:t xml:space="preserve"> </w:t>
+      </w:r>
+      <w:proofErr w:type="spellStart"/>
+      <w:r>
+        <w:rPr>
+          <w:lang w:val="en-US"/>
+        </w:rPr>
+        <w:t>datafarame</w:t>
+      </w:r>
+      <w:proofErr w:type="spellEnd"/>
+      <w:r>
+        <w:rPr>
+          <w:lang w:val="en-US"/>
+        </w:rPr>
+        <w:t xml:space="preserve"> yang </w:t>
+      </w:r>
+      <w:proofErr w:type="spellStart"/>
+      <w:r>
+        <w:rPr>
+          <w:lang w:val="en-US"/>
+        </w:rPr>
+        <w:t>ingin</w:t>
+      </w:r>
+      <w:proofErr w:type="spellEnd"/>
+      <w:r>
+        <w:rPr>
+          <w:lang w:val="en-US"/>
+        </w:rPr>
+        <w:t xml:space="preserve"> di outer join</w:t>
+      </w:r>
+    </w:p>
+    <w:p>
+      <w:pPr>
+        <w:pStyle w:val="ListParagraph"/>
+        <w:numPr>
+          <w:ilvl w:val="0"/>
+          <w:numId w:val="3"/>
+        </w:numPr>
+        <w:rPr>
+          <w:lang w:val="en-US"/>
+        </w:rPr>
+      </w:pPr>
+      <w:proofErr w:type="spellStart"/>
+      <w:r>
+        <w:rPr>
+          <w:lang w:val="en-US"/>
+        </w:rPr>
+        <w:t>Diouterjoin</w:t>
+      </w:r>
+      <w:proofErr w:type="spellEnd"/>
+      <w:r>
+        <w:rPr>
+          <w:lang w:val="en-US"/>
+        </w:rPr>
+        <w:t xml:space="preserve"> </w:t>
+      </w:r>
+      <w:proofErr w:type="spellStart"/>
+      <w:r>
+        <w:rPr>
+          <w:lang w:val="en-US"/>
+        </w:rPr>
+        <w:t>dengan</w:t>
+      </w:r>
+      <w:proofErr w:type="spellEnd"/>
+      <w:r>
+        <w:rPr>
+          <w:lang w:val="en-US"/>
+        </w:rPr>
+        <w:t xml:space="preserve"> </w:t>
+      </w:r>
+      <w:proofErr w:type="spellStart"/>
+      <w:r>
+        <w:rPr>
+          <w:lang w:val="en-US"/>
+        </w:rPr>
+        <w:t>patokan</w:t>
+      </w:r>
+      <w:proofErr w:type="spellEnd"/>
+      <w:r>
+        <w:rPr>
+          <w:lang w:val="en-US"/>
+        </w:rPr>
+        <w:t xml:space="preserve"> </w:t>
+      </w:r>
+      <w:proofErr w:type="spellStart"/>
+      <w:r>
+        <w:rPr>
+          <w:lang w:val="en-US"/>
+        </w:rPr>
+        <w:t>contributor_id</w:t>
+      </w:r>
+      <w:proofErr w:type="spellEnd"/>
+    </w:p>
+    <w:p>
+      <w:pPr>
+        <w:pStyle w:val="ListParagraph"/>
+        <w:numPr>
+          <w:ilvl w:val="0"/>
+          <w:numId w:val="3"/>
+        </w:numPr>
+        <w:rPr>
+          <w:lang w:val="en-US"/>
+        </w:rPr>
+      </w:pPr>
+      <w:r>
+        <w:rPr>
+          <w:lang w:val="en-US"/>
+        </w:rPr>
+        <w:t xml:space="preserve">Rename </w:t>
+      </w:r>
+      <w:proofErr w:type="spellStart"/>
+      <w:r>
+        <w:rPr>
+          <w:lang w:val="en-US"/>
+        </w:rPr>
+        <w:t>kolom</w:t>
+      </w:r>
+      <w:proofErr w:type="spellEnd"/>
+      <w:r>
+        <w:rPr>
+          <w:lang w:val="en-US"/>
+        </w:rPr>
+        <w:t xml:space="preserve"> </w:t>
+      </w:r>
+      <w:proofErr w:type="spellStart"/>
+      <w:r>
+        <w:rPr>
+          <w:lang w:val="en-US"/>
+        </w:rPr>
+        <w:t>sesuai</w:t>
+      </w:r>
+      <w:proofErr w:type="spellEnd"/>
+      <w:r>
+        <w:rPr>
+          <w:lang w:val="en-US"/>
+        </w:rPr>
+        <w:t xml:space="preserve"> </w:t>
+      </w:r>
+      <w:proofErr w:type="spellStart"/>
+      <w:r>
+        <w:rPr>
+          <w:lang w:val="en-US"/>
+        </w:rPr>
+        <w:t>kebutuhan</w:t>
+      </w:r>
+      <w:proofErr w:type="spellEnd"/>
+    </w:p>
+    <w:p>
+      <w:pPr>
+        <w:pStyle w:val="ListParagraph"/>
+        <w:numPr>
+          <w:ilvl w:val="0"/>
+          <w:numId w:val="3"/>
+        </w:numPr>
+        <w:rPr>
+          <w:lang w:val="en-US"/>
+        </w:rPr>
+      </w:pPr>
+      <w:proofErr w:type="spellStart"/>
+      <w:r>
+        <w:rPr>
+          <w:lang w:val="en-US"/>
+        </w:rPr>
+        <w:t>Urutkan</w:t>
+      </w:r>
+      <w:proofErr w:type="spellEnd"/>
+      <w:r>
+        <w:rPr>
+          <w:lang w:val="en-US"/>
+        </w:rPr>
+        <w:t xml:space="preserve"> </w:t>
+      </w:r>
+      <w:proofErr w:type="spellStart"/>
+      <w:r>
+        <w:rPr>
+          <w:lang w:val="en-US"/>
+        </w:rPr>
+        <w:t>kolom</w:t>
+      </w:r>
+      <w:proofErr w:type="spellEnd"/>
+      <w:r>
+        <w:rPr>
+          <w:lang w:val="en-US"/>
+        </w:rPr>
+        <w:t xml:space="preserve"> </w:t>
+      </w:r>
+      <w:proofErr w:type="spellStart"/>
+      <w:r>
+        <w:rPr>
+          <w:lang w:val="en-US"/>
+        </w:rPr>
+        <w:t>sesuai</w:t>
+      </w:r>
+      <w:proofErr w:type="spellEnd"/>
+      <w:r>
+        <w:rPr>
+          <w:lang w:val="en-US"/>
+        </w:rPr>
+        <w:t xml:space="preserve"> </w:t>
+      </w:r>
+      <w:proofErr w:type="spellStart"/>
+      <w:r>
+        <w:rPr>
+          <w:lang w:val="en-US"/>
+        </w:rPr>
+        <w:t>kebutuhan</w:t>
+      </w:r>
+      <w:proofErr w:type="spellEnd"/>
+    </w:p>
+    <w:p>
+      <w:pPr>
+        <w:rPr>
+          <w:lang w:val="en-US"/>
+        </w:rPr>
+      </w:pPr>
     </w:p>
     <w:p>
       <w:pPr>
@@ -598,7 +1624,7 @@
   <w:abstractNum w:abstractNumId="2" w15:restartNumberingAfterBreak="0">
     <w:nsid w:val="7C080767"/>
     <w:multiLevelType w:val="hybridMultilevel"/>
-    <w:tmpl w:val="72E887E6"/>
+    <w:tmpl w:val="1D3873AE"/>
     <w:lvl w:ilvl="0" w:tplc="38090001">
       <w:start w:val="1"/>
       <w:numFmt w:val="bullet"/>
